--- a/LR1.docx
+++ b/LR1.docx
@@ -1,6 +1,6 @@
 
 <file path=word/document.xml><?xml version="1.0" encoding="utf-8"?>
-<w:document xmlns:wpc="http://schemas.microsoft.com/office/word/2010/wordprocessingCanvas" xmlns:cx="http://schemas.microsoft.com/office/drawing/2014/chartex" xmlns:cx1="http://schemas.microsoft.com/office/drawing/2015/9/8/chartex" xmlns:mc="http://schemas.openxmlformats.org/markup-compatibility/2006" xmlns:o="urn:schemas-microsoft-com:office:office" xmlns:r="http://schemas.openxmlformats.org/officeDocument/2006/relationships" xmlns:m="http://schemas.openxmlformats.org/officeDocument/2006/math" xmlns:v="urn:schemas-microsoft-com:vml" xmlns:wp14="http://schemas.microsoft.com/office/word/2010/wordprocessingDrawing" xmlns:wp="http://schemas.openxmlformats.org/drawingml/2006/wordprocessingDrawing" xmlns:w10="urn:schemas-microsoft-com:office:word" xmlns:w="http://schemas.openxmlformats.org/wordprocessingml/2006/main" xmlns:w14="http://schemas.microsoft.com/office/word/2010/wordml" xmlns:w15="http://schemas.microsoft.com/office/word/2012/wordml" xmlns:w16se="http://schemas.microsoft.com/office/word/2015/wordml/symex" xmlns:wpg="http://schemas.microsoft.com/office/word/2010/wordprocessingGroup" xmlns:wpi="http://schemas.microsoft.com/office/word/2010/wordprocessingInk" xmlns:wne="http://schemas.microsoft.com/office/word/2006/wordml" xmlns:wps="http://schemas.microsoft.com/office/word/2010/wordprocessingShape" mc:Ignorable="w14 w15 w16se wp14">
+<w:document xmlns:wpc="http://schemas.microsoft.com/office/word/2010/wordprocessingCanvas" xmlns:cx="http://schemas.microsoft.com/office/drawing/2014/chartex" xmlns:cx1="http://schemas.microsoft.com/office/drawing/2015/9/8/chartex" xmlns:cx2="http://schemas.microsoft.com/office/drawing/2015/10/21/chartex" xmlns:cx3="http://schemas.microsoft.com/office/drawing/2016/5/9/chartex" xmlns:cx4="http://schemas.microsoft.com/office/drawing/2016/5/10/chartex" xmlns:cx5="http://schemas.microsoft.com/office/drawing/2016/5/11/chartex" xmlns:cx6="http://schemas.microsoft.com/office/drawing/2016/5/12/chartex" xmlns:cx7="http://schemas.microsoft.com/office/drawing/2016/5/13/chartex" xmlns:cx8="http://schemas.microsoft.com/office/drawing/2016/5/14/chartex" xmlns:mc="http://schemas.openxmlformats.org/markup-compatibility/2006" xmlns:aink="http://schemas.microsoft.com/office/drawing/2016/ink" xmlns:am3d="http://schemas.microsoft.com/office/drawing/2017/model3d" xmlns:o="urn:schemas-microsoft-com:office:office" xmlns:r="http://schemas.openxmlformats.org/officeDocument/2006/relationships" xmlns:m="http://schemas.openxmlformats.org/officeDocument/2006/math" xmlns:v="urn:schemas-microsoft-com:vml" xmlns:wp14="http://schemas.microsoft.com/office/word/2010/wordprocessingDrawing" xmlns:wp="http://schemas.openxmlformats.org/drawingml/2006/wordprocessingDrawing" xmlns:w10="urn:schemas-microsoft-com:office:word" xmlns:w="http://schemas.openxmlformats.org/wordprocessingml/2006/main" xmlns:w14="http://schemas.microsoft.com/office/word/2010/wordml" xmlns:w15="http://schemas.microsoft.com/office/word/2012/wordml" xmlns:w16cid="http://schemas.microsoft.com/office/word/2016/wordml/cid" xmlns:w16se="http://schemas.microsoft.com/office/word/2015/wordml/symex" xmlns:wpg="http://schemas.microsoft.com/office/word/2010/wordprocessingGroup" xmlns:wpi="http://schemas.microsoft.com/office/word/2010/wordprocessingInk" xmlns:wne="http://schemas.microsoft.com/office/word/2006/wordml" xmlns:wps="http://schemas.microsoft.com/office/word/2010/wordprocessingShape" mc:Ignorable="w14 w15 w16se w16cid wp14">
   <w:body>
     <w:p>
       <w:pPr>
@@ -645,7 +645,7 @@
           <w:sz w:val="28"/>
           <w:szCs w:val="28"/>
         </w:rPr>
-        <w:t xml:space="preserve">Заряд аккумулятора </w:t>
+        <w:t>Электричество</w:t>
       </w:r>
     </w:p>
     <w:p>
@@ -664,7 +664,28 @@
           <w:sz w:val="28"/>
           <w:szCs w:val="28"/>
         </w:rPr>
-        <w:t>Корректные данные</w:t>
+        <w:t>Данные, введённые пользователем</w:t>
+      </w:r>
+      <w:r>
+        <w:rPr>
+          <w:sz w:val="28"/>
+          <w:szCs w:val="28"/>
+        </w:rPr>
+        <w:t xml:space="preserve"> </w:t>
+      </w:r>
+      <w:r>
+        <w:rPr>
+          <w:sz w:val="28"/>
+          <w:szCs w:val="28"/>
+        </w:rPr>
+        <w:t>(звук с микрофона, изображения с камеры и т.д.)</w:t>
+      </w:r>
+      <w:r>
+        <w:rPr>
+          <w:sz w:val="28"/>
+          <w:szCs w:val="28"/>
+        </w:rPr>
+        <w:t>:</w:t>
       </w:r>
     </w:p>
     <w:p>
@@ -683,7 +704,28 @@
           <w:sz w:val="28"/>
           <w:szCs w:val="28"/>
         </w:rPr>
-        <w:t>Стабильный сигнал</w:t>
+        <w:t>С</w:t>
+      </w:r>
+      <w:r>
+        <w:rPr>
+          <w:sz w:val="28"/>
+          <w:szCs w:val="28"/>
+        </w:rPr>
+        <w:t>игнал с базовой подстанции</w:t>
+      </w:r>
+      <w:r>
+        <w:rPr>
+          <w:sz w:val="28"/>
+          <w:szCs w:val="28"/>
+        </w:rPr>
+        <w:t xml:space="preserve"> </w:t>
+      </w:r>
+      <w:r>
+        <w:rPr>
+          <w:sz w:val="28"/>
+          <w:szCs w:val="28"/>
+        </w:rPr>
+        <w:t>(или других источников сигнала)</w:t>
       </w:r>
     </w:p>
     <w:p>
@@ -703,51 +745,6 @@
           <w:szCs w:val="28"/>
         </w:rPr>
         <w:t>Механическое воздействие на экран</w:t>
-      </w:r>
-    </w:p>
-    <w:p>
-      <w:pPr>
-        <w:numPr>
-          <w:ilvl w:val="1"/>
-          <w:numId w:val="2"/>
-        </w:numPr>
-        <w:rPr>
-          <w:sz w:val="28"/>
-          <w:szCs w:val="28"/>
-        </w:rPr>
-      </w:pPr>
-      <w:r>
-        <w:rPr>
-          <w:sz w:val="28"/>
-          <w:szCs w:val="28"/>
-        </w:rPr>
-        <w:t>Прикладные задачи</w:t>
-      </w:r>
-      <w:r>
-        <w:rPr>
-          <w:sz w:val="28"/>
-          <w:szCs w:val="28"/>
-        </w:rPr>
-        <w:t xml:space="preserve"> </w:t>
-      </w:r>
-    </w:p>
-    <w:p>
-      <w:pPr>
-        <w:numPr>
-          <w:ilvl w:val="0"/>
-          <w:numId w:val="2"/>
-        </w:numPr>
-        <w:rPr>
-          <w:sz w:val="28"/>
-          <w:szCs w:val="28"/>
-        </w:rPr>
-      </w:pPr>
-      <w:r>
-        <w:rPr>
-          <w:sz w:val="28"/>
-          <w:szCs w:val="28"/>
-        </w:rPr>
-        <w:t>Выходы</w:t>
       </w:r>
     </w:p>
     <w:p>
@@ -767,7 +764,26 @@
           <w:sz w:val="28"/>
           <w:szCs w:val="28"/>
         </w:rPr>
-        <w:t>Изображение на экране</w:t>
+        <w:t>Акселерация (повороты)</w:t>
+      </w:r>
+    </w:p>
+    <w:p>
+      <w:pPr>
+        <w:numPr>
+          <w:ilvl w:val="0"/>
+          <w:numId w:val="2"/>
+        </w:numPr>
+        <w:rPr>
+          <w:sz w:val="28"/>
+          <w:szCs w:val="28"/>
+        </w:rPr>
+      </w:pPr>
+      <w:r>
+        <w:rPr>
+          <w:sz w:val="28"/>
+          <w:szCs w:val="28"/>
+        </w:rPr>
+        <w:t>Выходы</w:t>
       </w:r>
     </w:p>
     <w:p>
@@ -787,13 +803,12 @@
           <w:sz w:val="28"/>
           <w:szCs w:val="28"/>
         </w:rPr>
-        <w:t>Доступ к глобальной сети</w:t>
-      </w:r>
-      <w:bookmarkStart w:id="0" w:name="_GoBack"/>
-      <w:bookmarkEnd w:id="0"/>
-    </w:p>
-    <w:p>
-      <w:pPr>
+        <w:t>Изображение на экране</w:t>
+      </w:r>
+    </w:p>
+    <w:p>
+      <w:pPr>
+        <w:pStyle w:val="a5"/>
         <w:numPr>
           <w:ilvl w:val="1"/>
           <w:numId w:val="2"/>
@@ -808,7 +823,7 @@
           <w:sz w:val="28"/>
           <w:szCs w:val="28"/>
         </w:rPr>
-        <w:t>Обработанные данные</w:t>
+        <w:t>Доступ к глобальной сети</w:t>
       </w:r>
     </w:p>
     <w:p>
@@ -827,7 +842,7 @@
           <w:sz w:val="28"/>
           <w:szCs w:val="28"/>
         </w:rPr>
-        <w:t>Решение прикладных задач</w:t>
+        <w:t>Обработанные данные</w:t>
       </w:r>
     </w:p>
     <w:p>
@@ -846,6 +861,77 @@
           <w:sz w:val="28"/>
           <w:szCs w:val="28"/>
         </w:rPr>
+        <w:t>Решение прикладных задач</w:t>
+      </w:r>
+      <w:r>
+        <w:rPr>
+          <w:sz w:val="28"/>
+          <w:szCs w:val="28"/>
+        </w:rPr>
+        <w:t xml:space="preserve"> (созданные документы, презентации; обработанные фотографии и т.д.)</w:t>
+      </w:r>
+    </w:p>
+    <w:p>
+      <w:pPr>
+        <w:numPr>
+          <w:ilvl w:val="1"/>
+          <w:numId w:val="2"/>
+        </w:numPr>
+        <w:rPr>
+          <w:sz w:val="28"/>
+          <w:szCs w:val="28"/>
+        </w:rPr>
+      </w:pPr>
+      <w:r>
+        <w:rPr>
+          <w:sz w:val="28"/>
+          <w:szCs w:val="28"/>
+        </w:rPr>
+        <w:t>Удобство в использовании (мобильность)</w:t>
+      </w:r>
+    </w:p>
+    <w:p>
+      <w:pPr>
+        <w:numPr>
+          <w:ilvl w:val="1"/>
+          <w:numId w:val="2"/>
+        </w:numPr>
+        <w:rPr>
+          <w:sz w:val="28"/>
+          <w:szCs w:val="28"/>
+        </w:rPr>
+      </w:pPr>
+      <w:r>
+        <w:rPr>
+          <w:sz w:val="28"/>
+          <w:szCs w:val="28"/>
+        </w:rPr>
+        <w:t>Изменённое</w:t>
+      </w:r>
+      <w:r>
+        <w:rPr>
+          <w:sz w:val="28"/>
+          <w:szCs w:val="28"/>
+        </w:rPr>
+        <w:t xml:space="preserve"> настроение пользователя (например, после игр)</w:t>
+      </w:r>
+    </w:p>
+    <w:p>
+      <w:pPr>
+        <w:numPr>
+          <w:ilvl w:val="1"/>
+          <w:numId w:val="2"/>
+        </w:numPr>
+        <w:rPr>
+          <w:sz w:val="28"/>
+          <w:szCs w:val="28"/>
+        </w:rPr>
+      </w:pPr>
+      <w:r>
+        <w:rPr>
+          <w:sz w:val="28"/>
+          <w:szCs w:val="28"/>
+        </w:rPr>
         <w:t>Тепловыделение</w:t>
       </w:r>
     </w:p>
@@ -1050,6 +1136,7 @@
           <w:sz w:val="28"/>
           <w:szCs w:val="28"/>
         </w:rPr>
+        <w:lastRenderedPageBreak/>
         <w:t>Попадание жидкости</w:t>
       </w:r>
     </w:p>
@@ -1126,7 +1213,6 @@
           <w:sz w:val="28"/>
           <w:szCs w:val="28"/>
         </w:rPr>
-        <w:lastRenderedPageBreak/>
         <w:t>Необработанные данные</w:t>
       </w:r>
     </w:p>
@@ -1267,7 +1353,21 @@
           <w:sz w:val="28"/>
           <w:szCs w:val="28"/>
         </w:rPr>
-        <w:t>Отсутствие перепадов напряжения</w:t>
+        <w:t>Использование других систем, связанных с сигналом</w:t>
+      </w:r>
+      <w:r>
+        <w:rPr>
+          <w:sz w:val="28"/>
+          <w:szCs w:val="28"/>
+        </w:rPr>
+        <w:t xml:space="preserve"> </w:t>
+      </w:r>
+      <w:r>
+        <w:rPr>
+          <w:sz w:val="28"/>
+          <w:szCs w:val="28"/>
+        </w:rPr>
+        <w:t>(например, усилители сигнала).</w:t>
       </w:r>
     </w:p>
     <w:p>
@@ -1286,14 +1386,7 @@
           <w:sz w:val="28"/>
           <w:szCs w:val="28"/>
         </w:rPr>
-        <w:t xml:space="preserve">Избежание воздействия </w:t>
-      </w:r>
-      <w:r>
-        <w:rPr>
-          <w:sz w:val="28"/>
-          <w:szCs w:val="28"/>
-        </w:rPr>
-        <w:t>сильного физического излучения</w:t>
+        <w:t>Отсутствие перепадов напряжения</w:t>
       </w:r>
     </w:p>
     <w:p>
@@ -1312,21 +1405,14 @@
           <w:sz w:val="28"/>
           <w:szCs w:val="28"/>
         </w:rPr>
-        <w:t xml:space="preserve">Избежание попадания </w:t>
-      </w:r>
-      <w:r>
-        <w:rPr>
-          <w:sz w:val="28"/>
-          <w:szCs w:val="28"/>
-        </w:rPr>
-        <w:t>влаги и других инородных веществ</w:t>
-      </w:r>
-      <w:r>
-        <w:rPr>
-          <w:sz w:val="28"/>
-          <w:szCs w:val="28"/>
-        </w:rPr>
-        <w:t xml:space="preserve"> </w:t>
+        <w:t xml:space="preserve">Избежание воздействия </w:t>
+      </w:r>
+      <w:r>
+        <w:rPr>
+          <w:sz w:val="28"/>
+          <w:szCs w:val="28"/>
+        </w:rPr>
+        <w:t>сильного физического излучения</w:t>
       </w:r>
     </w:p>
     <w:p>
@@ -1345,21 +1431,21 @@
           <w:sz w:val="28"/>
           <w:szCs w:val="28"/>
         </w:rPr>
-        <w:t xml:space="preserve">Избежание </w:t>
-      </w:r>
-      <w:r>
-        <w:rPr>
-          <w:sz w:val="28"/>
-          <w:szCs w:val="28"/>
-        </w:rPr>
-        <w:t xml:space="preserve">сильного </w:t>
-      </w:r>
-      <w:r>
-        <w:rPr>
-          <w:sz w:val="28"/>
-          <w:szCs w:val="28"/>
-        </w:rPr>
-        <w:t>физического воздействия</w:t>
+        <w:t xml:space="preserve">Избежание попадания </w:t>
+      </w:r>
+      <w:r>
+        <w:rPr>
+          <w:sz w:val="28"/>
+          <w:szCs w:val="28"/>
+        </w:rPr>
+        <w:t>влаги и других инородных веществ</w:t>
+      </w:r>
+      <w:r>
+        <w:rPr>
+          <w:sz w:val="28"/>
+          <w:szCs w:val="28"/>
+        </w:rPr>
+        <w:t xml:space="preserve"> </w:t>
       </w:r>
     </w:p>
     <w:p>
@@ -1378,28 +1464,21 @@
           <w:sz w:val="28"/>
           <w:szCs w:val="28"/>
         </w:rPr>
-        <w:t>Более прочная защита</w:t>
-      </w:r>
-      <w:r>
-        <w:rPr>
-          <w:sz w:val="28"/>
-          <w:szCs w:val="28"/>
-        </w:rPr>
-        <w:t xml:space="preserve"> корпуса</w:t>
-      </w:r>
-      <w:r>
-        <w:rPr>
-          <w:sz w:val="28"/>
-          <w:szCs w:val="28"/>
-        </w:rPr>
-        <w:t xml:space="preserve"> </w:t>
-      </w:r>
-      <w:r>
-        <w:rPr>
-          <w:sz w:val="28"/>
-          <w:szCs w:val="28"/>
-        </w:rPr>
-        <w:t>(утолщение, изменение материала с пластмассы на алюминий)</w:t>
+        <w:t xml:space="preserve">Избежание </w:t>
+      </w:r>
+      <w:r>
+        <w:rPr>
+          <w:sz w:val="28"/>
+          <w:szCs w:val="28"/>
+        </w:rPr>
+        <w:t xml:space="preserve">сильного </w:t>
+      </w:r>
+      <w:r>
+        <w:rPr>
+          <w:sz w:val="28"/>
+          <w:szCs w:val="28"/>
+        </w:rPr>
+        <w:t>физического воздействия</w:t>
       </w:r>
     </w:p>
     <w:p>
@@ -1418,6 +1497,46 @@
           <w:sz w:val="28"/>
           <w:szCs w:val="28"/>
         </w:rPr>
+        <w:t>Более прочная защита</w:t>
+      </w:r>
+      <w:r>
+        <w:rPr>
+          <w:sz w:val="28"/>
+          <w:szCs w:val="28"/>
+        </w:rPr>
+        <w:t xml:space="preserve"> корпуса</w:t>
+      </w:r>
+      <w:r>
+        <w:rPr>
+          <w:sz w:val="28"/>
+          <w:szCs w:val="28"/>
+        </w:rPr>
+        <w:t xml:space="preserve"> </w:t>
+      </w:r>
+      <w:r>
+        <w:rPr>
+          <w:sz w:val="28"/>
+          <w:szCs w:val="28"/>
+        </w:rPr>
+        <w:t>(утолщение, изменение материала с пластмассы на алюминий)</w:t>
+      </w:r>
+    </w:p>
+    <w:p>
+      <w:pPr>
+        <w:numPr>
+          <w:ilvl w:val="1"/>
+          <w:numId w:val="2"/>
+        </w:numPr>
+        <w:rPr>
+          <w:sz w:val="28"/>
+          <w:szCs w:val="28"/>
+        </w:rPr>
+      </w:pPr>
+      <w:r>
+        <w:rPr>
+          <w:sz w:val="28"/>
+          <w:szCs w:val="28"/>
+        </w:rPr>
         <w:t>Дополнительная защита</w:t>
       </w:r>
       <w:r>
@@ -1433,13 +1552,6 @@
           <w:szCs w:val="28"/>
         </w:rPr>
         <w:t>(защитные стёкла, чехлы и т.д.)</w:t>
-      </w:r>
-      <w:r>
-        <w:rPr>
-          <w:sz w:val="28"/>
-          <w:szCs w:val="28"/>
-        </w:rPr>
-        <w:br/>
       </w:r>
       <w:r>
         <w:rPr>
@@ -1904,66 +2016,6 @@
         </w:rPr>
         <w:t>Прикладные программы</w:t>
       </w:r>
-    </w:p>
-    <w:p>
-      <w:pPr>
-        <w:rPr>
-          <w:sz w:val="28"/>
-          <w:szCs w:val="28"/>
-        </w:rPr>
-      </w:pPr>
-    </w:p>
-    <w:p>
-      <w:pPr>
-        <w:rPr>
-          <w:sz w:val="28"/>
-          <w:szCs w:val="28"/>
-        </w:rPr>
-      </w:pPr>
-    </w:p>
-    <w:p>
-      <w:pPr>
-        <w:rPr>
-          <w:sz w:val="28"/>
-          <w:szCs w:val="28"/>
-        </w:rPr>
-      </w:pPr>
-    </w:p>
-    <w:p>
-      <w:pPr>
-        <w:rPr>
-          <w:sz w:val="28"/>
-          <w:szCs w:val="28"/>
-        </w:rPr>
-      </w:pPr>
-    </w:p>
-    <w:p>
-      <w:pPr>
-        <w:rPr>
-          <w:sz w:val="28"/>
-          <w:szCs w:val="28"/>
-        </w:rPr>
-      </w:pPr>
-    </w:p>
-    <w:p>
-      <w:pPr>
-        <w:rPr>
-          <w:b/>
-          <w:bCs/>
-          <w:sz w:val="28"/>
-          <w:szCs w:val="28"/>
-        </w:rPr>
-      </w:pPr>
-    </w:p>
-    <w:p>
-      <w:pPr>
-        <w:rPr>
-          <w:b/>
-          <w:bCs/>
-          <w:sz w:val="28"/>
-          <w:szCs w:val="28"/>
-        </w:rPr>
-      </w:pPr>
     </w:p>
     <w:p>
       <w:pPr>
@@ -2779,7 +2831,6 @@
                 <w:sz w:val="28"/>
                 <w:szCs w:val="28"/>
               </w:rPr>
-              <w:lastRenderedPageBreak/>
               <w:t>Модуль беспроводной связи</w:t>
             </w:r>
           </w:p>
@@ -2849,6 +2900,7 @@
                 <w:sz w:val="28"/>
                 <w:szCs w:val="28"/>
               </w:rPr>
+              <w:lastRenderedPageBreak/>
               <w:t>Центр распределения питания</w:t>
             </w:r>
           </w:p>
@@ -3759,6 +3811,26 @@
     </w:p>
     <w:p>
       <w:pPr>
+        <w:pStyle w:val="TextBody"/>
+        <w:rPr>
+          <w:sz w:val="28"/>
+          <w:szCs w:val="28"/>
+        </w:rPr>
+      </w:pPr>
+    </w:p>
+    <w:p>
+      <w:pPr>
+        <w:pStyle w:val="TextBody"/>
+        <w:rPr>
+          <w:sz w:val="28"/>
+          <w:szCs w:val="28"/>
+        </w:rPr>
+      </w:pPr>
+      <w:bookmarkStart w:id="0" w:name="_GoBack"/>
+      <w:bookmarkEnd w:id="0"/>
+    </w:p>
+    <w:p>
+      <w:pPr>
         <w:rPr>
           <w:sz w:val="28"/>
           <w:szCs w:val="28"/>
@@ -3768,7 +3840,7 @@
     <w:tbl>
       <w:tblPr>
         <w:tblStyle w:val="TableNormal"/>
-        <w:tblW w:w="9972" w:type="dxa"/>
+        <w:tblW w:w="10016" w:type="dxa"/>
         <w:tblInd w:w="108" w:type="dxa"/>
         <w:tblBorders>
           <w:top w:val="single" w:sz="8" w:space="0" w:color="FFFFFF"/>
@@ -3783,16 +3855,16 @@
         <w:tblLook w:val="04A0" w:firstRow="1" w:lastRow="0" w:firstColumn="1" w:lastColumn="0" w:noHBand="0" w:noVBand="1"/>
       </w:tblPr>
       <w:tblGrid>
-        <w:gridCol w:w="4985"/>
-        <w:gridCol w:w="4987"/>
+        <w:gridCol w:w="5007"/>
+        <w:gridCol w:w="5009"/>
       </w:tblGrid>
       <w:tr>
         <w:trPr>
-          <w:trHeight w:val="311"/>
+          <w:trHeight w:val="362"/>
         </w:trPr>
         <w:tc>
           <w:tcPr>
-            <w:tcW w:w="4985" w:type="dxa"/>
+            <w:tcW w:w="5007" w:type="dxa"/>
             <w:tcBorders>
               <w:top w:val="single" w:sz="1" w:space="0" w:color="000000"/>
               <w:left w:val="single" w:sz="1" w:space="0" w:color="000000"/>
@@ -3831,7 +3903,7 @@
         </w:tc>
         <w:tc>
           <w:tcPr>
-            <w:tcW w:w="4987" w:type="dxa"/>
+            <w:tcW w:w="5009" w:type="dxa"/>
             <w:tcBorders>
               <w:top w:val="single" w:sz="1" w:space="0" w:color="000000"/>
               <w:left w:val="single" w:sz="1" w:space="0" w:color="000000"/>
@@ -3870,11 +3942,11 @@
       </w:tr>
       <w:tr>
         <w:trPr>
-          <w:trHeight w:val="311"/>
+          <w:trHeight w:val="362"/>
         </w:trPr>
         <w:tc>
           <w:tcPr>
-            <w:tcW w:w="4985" w:type="dxa"/>
+            <w:tcW w:w="5007" w:type="dxa"/>
             <w:tcBorders>
               <w:top w:val="single" w:sz="1" w:space="0" w:color="000000"/>
               <w:left w:val="single" w:sz="1" w:space="0" w:color="000000"/>
@@ -3911,7 +3983,7 @@
         </w:tc>
         <w:tc>
           <w:tcPr>
-            <w:tcW w:w="4987" w:type="dxa"/>
+            <w:tcW w:w="5009" w:type="dxa"/>
             <w:tcBorders>
               <w:top w:val="single" w:sz="1" w:space="0" w:color="000000"/>
               <w:left w:val="single" w:sz="1" w:space="0" w:color="000000"/>
@@ -3949,11 +4021,11 @@
       </w:tr>
       <w:tr>
         <w:trPr>
-          <w:trHeight w:val="311"/>
+          <w:trHeight w:val="362"/>
         </w:trPr>
         <w:tc>
           <w:tcPr>
-            <w:tcW w:w="4985" w:type="dxa"/>
+            <w:tcW w:w="5007" w:type="dxa"/>
             <w:tcBorders>
               <w:top w:val="single" w:sz="1" w:space="0" w:color="000000"/>
               <w:left w:val="single" w:sz="1" w:space="0" w:color="000000"/>
@@ -3990,7 +4062,7 @@
         </w:tc>
         <w:tc>
           <w:tcPr>
-            <w:tcW w:w="4987" w:type="dxa"/>
+            <w:tcW w:w="5009" w:type="dxa"/>
             <w:tcBorders>
               <w:top w:val="single" w:sz="1" w:space="0" w:color="000000"/>
               <w:left w:val="single" w:sz="1" w:space="0" w:color="000000"/>
@@ -4028,11 +4100,11 @@
       </w:tr>
       <w:tr>
         <w:trPr>
-          <w:trHeight w:val="631"/>
+          <w:trHeight w:val="736"/>
         </w:trPr>
         <w:tc>
           <w:tcPr>
-            <w:tcW w:w="4985" w:type="dxa"/>
+            <w:tcW w:w="5007" w:type="dxa"/>
             <w:tcBorders>
               <w:top w:val="single" w:sz="1" w:space="0" w:color="000000"/>
               <w:left w:val="single" w:sz="1" w:space="0" w:color="000000"/>
@@ -4062,7 +4134,7 @@
         </w:tc>
         <w:tc>
           <w:tcPr>
-            <w:tcW w:w="4987" w:type="dxa"/>
+            <w:tcW w:w="5009" w:type="dxa"/>
             <w:tcBorders>
               <w:top w:val="single" w:sz="1" w:space="0" w:color="000000"/>
               <w:left w:val="single" w:sz="1" w:space="0" w:color="000000"/>
@@ -4093,11 +4165,11 @@
       </w:tr>
       <w:tr>
         <w:trPr>
-          <w:trHeight w:val="631"/>
+          <w:trHeight w:val="736"/>
         </w:trPr>
         <w:tc>
           <w:tcPr>
-            <w:tcW w:w="4985" w:type="dxa"/>
+            <w:tcW w:w="5007" w:type="dxa"/>
             <w:tcBorders>
               <w:top w:val="single" w:sz="1" w:space="0" w:color="000000"/>
               <w:left w:val="single" w:sz="1" w:space="0" w:color="000000"/>
@@ -4127,7 +4199,7 @@
         </w:tc>
         <w:tc>
           <w:tcPr>
-            <w:tcW w:w="4987" w:type="dxa"/>
+            <w:tcW w:w="5009" w:type="dxa"/>
             <w:tcBorders>
               <w:top w:val="single" w:sz="1" w:space="0" w:color="000000"/>
               <w:left w:val="single" w:sz="1" w:space="0" w:color="000000"/>
@@ -4158,11 +4230,11 @@
       </w:tr>
       <w:tr>
         <w:trPr>
-          <w:trHeight w:val="631"/>
+          <w:trHeight w:val="736"/>
         </w:trPr>
         <w:tc>
           <w:tcPr>
-            <w:tcW w:w="4985" w:type="dxa"/>
+            <w:tcW w:w="5007" w:type="dxa"/>
             <w:tcBorders>
               <w:top w:val="single" w:sz="1" w:space="0" w:color="000000"/>
               <w:left w:val="single" w:sz="1" w:space="0" w:color="000000"/>
@@ -4192,7 +4264,7 @@
         </w:tc>
         <w:tc>
           <w:tcPr>
-            <w:tcW w:w="4987" w:type="dxa"/>
+            <w:tcW w:w="5009" w:type="dxa"/>
             <w:tcBorders>
               <w:top w:val="single" w:sz="1" w:space="0" w:color="000000"/>
               <w:left w:val="single" w:sz="1" w:space="0" w:color="000000"/>
@@ -4223,11 +4295,11 @@
       </w:tr>
       <w:tr>
         <w:trPr>
-          <w:trHeight w:val="631"/>
+          <w:trHeight w:val="736"/>
         </w:trPr>
         <w:tc>
           <w:tcPr>
-            <w:tcW w:w="4985" w:type="dxa"/>
+            <w:tcW w:w="5007" w:type="dxa"/>
             <w:tcBorders>
               <w:top w:val="single" w:sz="1" w:space="0" w:color="000000"/>
               <w:left w:val="single" w:sz="1" w:space="0" w:color="000000"/>
@@ -4257,7 +4329,7 @@
         </w:tc>
         <w:tc>
           <w:tcPr>
-            <w:tcW w:w="4987" w:type="dxa"/>
+            <w:tcW w:w="5009" w:type="dxa"/>
             <w:tcBorders>
               <w:top w:val="single" w:sz="1" w:space="0" w:color="000000"/>
               <w:left w:val="single" w:sz="1" w:space="0" w:color="000000"/>
@@ -4288,11 +4360,11 @@
       </w:tr>
       <w:tr>
         <w:trPr>
-          <w:trHeight w:val="631"/>
+          <w:trHeight w:val="736"/>
         </w:trPr>
         <w:tc>
           <w:tcPr>
-            <w:tcW w:w="4985" w:type="dxa"/>
+            <w:tcW w:w="5007" w:type="dxa"/>
             <w:tcBorders>
               <w:top w:val="single" w:sz="1" w:space="0" w:color="000000"/>
               <w:left w:val="single" w:sz="1" w:space="0" w:color="000000"/>
@@ -4329,7 +4401,7 @@
         </w:tc>
         <w:tc>
           <w:tcPr>
-            <w:tcW w:w="4987" w:type="dxa"/>
+            <w:tcW w:w="5009" w:type="dxa"/>
             <w:tcBorders>
               <w:top w:val="single" w:sz="1" w:space="0" w:color="000000"/>
               <w:left w:val="single" w:sz="1" w:space="0" w:color="000000"/>
@@ -4360,11 +4432,11 @@
       </w:tr>
       <w:tr>
         <w:trPr>
-          <w:trHeight w:val="311"/>
+          <w:trHeight w:val="362"/>
         </w:trPr>
         <w:tc>
           <w:tcPr>
-            <w:tcW w:w="4985" w:type="dxa"/>
+            <w:tcW w:w="5007" w:type="dxa"/>
             <w:tcBorders>
               <w:top w:val="single" w:sz="1" w:space="0" w:color="000000"/>
               <w:left w:val="single" w:sz="1" w:space="0" w:color="000000"/>
@@ -4396,7 +4468,7 @@
         </w:tc>
         <w:tc>
           <w:tcPr>
-            <w:tcW w:w="4987" w:type="dxa"/>
+            <w:tcW w:w="5009" w:type="dxa"/>
             <w:tcBorders>
               <w:top w:val="single" w:sz="1" w:space="0" w:color="000000"/>
               <w:left w:val="single" w:sz="1" w:space="0" w:color="000000"/>
@@ -4429,11 +4501,11 @@
       </w:tr>
       <w:tr>
         <w:trPr>
-          <w:trHeight w:val="311"/>
+          <w:trHeight w:val="362"/>
         </w:trPr>
         <w:tc>
           <w:tcPr>
-            <w:tcW w:w="4985" w:type="dxa"/>
+            <w:tcW w:w="5007" w:type="dxa"/>
             <w:tcBorders>
               <w:top w:val="single" w:sz="1" w:space="0" w:color="000000"/>
               <w:left w:val="single" w:sz="1" w:space="0" w:color="000000"/>
@@ -4465,7 +4537,7 @@
         </w:tc>
         <w:tc>
           <w:tcPr>
-            <w:tcW w:w="4987" w:type="dxa"/>
+            <w:tcW w:w="5009" w:type="dxa"/>
             <w:tcBorders>
               <w:top w:val="single" w:sz="1" w:space="0" w:color="000000"/>
               <w:left w:val="single" w:sz="1" w:space="0" w:color="000000"/>
@@ -4498,11 +4570,11 @@
       </w:tr>
       <w:tr>
         <w:trPr>
-          <w:trHeight w:val="631"/>
+          <w:trHeight w:val="736"/>
         </w:trPr>
         <w:tc>
           <w:tcPr>
-            <w:tcW w:w="4985" w:type="dxa"/>
+            <w:tcW w:w="5007" w:type="dxa"/>
             <w:tcBorders>
               <w:top w:val="single" w:sz="1" w:space="0" w:color="000000"/>
               <w:left w:val="single" w:sz="1" w:space="0" w:color="000000"/>
@@ -4539,7 +4611,7 @@
         </w:tc>
         <w:tc>
           <w:tcPr>
-            <w:tcW w:w="4987" w:type="dxa"/>
+            <w:tcW w:w="5009" w:type="dxa"/>
             <w:tcBorders>
               <w:top w:val="single" w:sz="1" w:space="0" w:color="000000"/>
               <w:left w:val="single" w:sz="1" w:space="0" w:color="000000"/>
@@ -4570,11 +4642,11 @@
       </w:tr>
       <w:tr>
         <w:trPr>
-          <w:trHeight w:val="631"/>
+          <w:trHeight w:val="736"/>
         </w:trPr>
         <w:tc>
           <w:tcPr>
-            <w:tcW w:w="4985" w:type="dxa"/>
+            <w:tcW w:w="5007" w:type="dxa"/>
             <w:tcBorders>
               <w:top w:val="single" w:sz="1" w:space="0" w:color="000000"/>
               <w:left w:val="single" w:sz="1" w:space="0" w:color="000000"/>
@@ -4604,7 +4676,7 @@
         </w:tc>
         <w:tc>
           <w:tcPr>
-            <w:tcW w:w="4987" w:type="dxa"/>
+            <w:tcW w:w="5009" w:type="dxa"/>
             <w:tcBorders>
               <w:top w:val="single" w:sz="1" w:space="0" w:color="000000"/>
               <w:left w:val="single" w:sz="1" w:space="0" w:color="000000"/>
@@ -4635,11 +4707,11 @@
       </w:tr>
       <w:tr>
         <w:trPr>
-          <w:trHeight w:val="631"/>
+          <w:trHeight w:val="736"/>
         </w:trPr>
         <w:tc>
           <w:tcPr>
-            <w:tcW w:w="4985" w:type="dxa"/>
+            <w:tcW w:w="5007" w:type="dxa"/>
             <w:tcBorders>
               <w:top w:val="single" w:sz="1" w:space="0" w:color="000000"/>
               <w:left w:val="single" w:sz="1" w:space="0" w:color="000000"/>
@@ -4673,7 +4745,7 @@
         </w:tc>
         <w:tc>
           <w:tcPr>
-            <w:tcW w:w="4987" w:type="dxa"/>
+            <w:tcW w:w="5009" w:type="dxa"/>
             <w:tcBorders>
               <w:top w:val="single" w:sz="1" w:space="0" w:color="000000"/>
               <w:left w:val="single" w:sz="1" w:space="0" w:color="000000"/>
@@ -4708,11 +4780,11 @@
       </w:tr>
       <w:tr>
         <w:trPr>
-          <w:trHeight w:val="631"/>
+          <w:trHeight w:val="736"/>
         </w:trPr>
         <w:tc>
           <w:tcPr>
-            <w:tcW w:w="4985" w:type="dxa"/>
+            <w:tcW w:w="5007" w:type="dxa"/>
             <w:tcBorders>
               <w:top w:val="single" w:sz="1" w:space="0" w:color="000000"/>
               <w:left w:val="single" w:sz="1" w:space="0" w:color="000000"/>
@@ -4746,7 +4818,7 @@
         </w:tc>
         <w:tc>
           <w:tcPr>
-            <w:tcW w:w="4987" w:type="dxa"/>
+            <w:tcW w:w="5009" w:type="dxa"/>
             <w:tcBorders>
               <w:top w:val="single" w:sz="1" w:space="0" w:color="000000"/>
               <w:left w:val="single" w:sz="1" w:space="0" w:color="000000"/>
@@ -4781,11 +4853,11 @@
       </w:tr>
       <w:tr>
         <w:trPr>
-          <w:trHeight w:val="631"/>
+          <w:trHeight w:val="736"/>
         </w:trPr>
         <w:tc>
           <w:tcPr>
-            <w:tcW w:w="4985" w:type="dxa"/>
+            <w:tcW w:w="5007" w:type="dxa"/>
             <w:tcBorders>
               <w:top w:val="single" w:sz="1" w:space="0" w:color="000000"/>
               <w:left w:val="single" w:sz="1" w:space="0" w:color="000000"/>
@@ -4819,7 +4891,7 @@
         </w:tc>
         <w:tc>
           <w:tcPr>
-            <w:tcW w:w="4987" w:type="dxa"/>
+            <w:tcW w:w="5009" w:type="dxa"/>
             <w:tcBorders>
               <w:top w:val="single" w:sz="1" w:space="0" w:color="000000"/>
               <w:left w:val="single" w:sz="1" w:space="0" w:color="000000"/>
@@ -4854,11 +4926,11 @@
       </w:tr>
       <w:tr>
         <w:trPr>
-          <w:trHeight w:val="631"/>
+          <w:trHeight w:val="736"/>
         </w:trPr>
         <w:tc>
           <w:tcPr>
-            <w:tcW w:w="4985" w:type="dxa"/>
+            <w:tcW w:w="5007" w:type="dxa"/>
             <w:tcBorders>
               <w:top w:val="single" w:sz="1" w:space="0" w:color="000000"/>
               <w:left w:val="single" w:sz="1" w:space="0" w:color="000000"/>
@@ -4892,7 +4964,7 @@
         </w:tc>
         <w:tc>
           <w:tcPr>
-            <w:tcW w:w="4987" w:type="dxa"/>
+            <w:tcW w:w="5009" w:type="dxa"/>
             <w:tcBorders>
               <w:top w:val="single" w:sz="1" w:space="0" w:color="000000"/>
               <w:left w:val="single" w:sz="1" w:space="0" w:color="000000"/>
@@ -4927,11 +4999,11 @@
       </w:tr>
       <w:tr>
         <w:trPr>
-          <w:trHeight w:val="631"/>
+          <w:trHeight w:val="736"/>
         </w:trPr>
         <w:tc>
           <w:tcPr>
-            <w:tcW w:w="4985" w:type="dxa"/>
+            <w:tcW w:w="5007" w:type="dxa"/>
             <w:tcBorders>
               <w:top w:val="single" w:sz="1" w:space="0" w:color="000000"/>
               <w:left w:val="single" w:sz="1" w:space="0" w:color="000000"/>
@@ -4965,7 +5037,7 @@
         </w:tc>
         <w:tc>
           <w:tcPr>
-            <w:tcW w:w="4987" w:type="dxa"/>
+            <w:tcW w:w="5009" w:type="dxa"/>
             <w:tcBorders>
               <w:top w:val="single" w:sz="1" w:space="0" w:color="000000"/>
               <w:left w:val="single" w:sz="1" w:space="0" w:color="000000"/>
@@ -5001,36 +5073,13 @@
     </w:tbl>
     <w:p>
       <w:pPr>
-        <w:widowControl w:val="0"/>
-        <w:rPr>
-          <w:sz w:val="28"/>
-          <w:szCs w:val="28"/>
-        </w:rPr>
-      </w:pPr>
-    </w:p>
-    <w:p>
-      <w:pPr>
-        <w:pStyle w:val="TextBody"/>
-        <w:rPr>
-          <w:sz w:val="28"/>
-          <w:szCs w:val="28"/>
-        </w:rPr>
-      </w:pPr>
-    </w:p>
-    <w:p>
-      <w:pPr>
-        <w:pageBreakBefore/>
-      </w:pPr>
-      <w:r>
         <w:rPr>
           <w:b/>
           <w:bCs/>
           <w:sz w:val="28"/>
           <w:szCs w:val="28"/>
         </w:rPr>
-        <w:lastRenderedPageBreak/>
-        <w:t>Построение структурной схемы системы</w:t>
-      </w:r>
+      </w:pPr>
     </w:p>
     <w:p>
       <w:pPr>
@@ -5043,35 +5092,106 @@
       </w:pPr>
     </w:p>
     <w:p>
-      <w:r>
-        <w:pict>
-          <v:shapetype id="_x0000_t75" coordsize="21600,21600" o:spt="75" o:preferrelative="t" path="m@4@5l@4@11@9@11@9@5xe" filled="f" stroked="f">
-            <v:stroke joinstyle="miter"/>
-            <v:formulas>
-              <v:f eqn="if lineDrawn pixelLineWidth 0"/>
-              <v:f eqn="sum @0 1 0"/>
-              <v:f eqn="sum 0 0 @1"/>
-              <v:f eqn="prod @2 1 2"/>
-              <v:f eqn="prod @3 21600 pixelWidth"/>
-              <v:f eqn="prod @3 21600 pixelHeight"/>
-              <v:f eqn="sum @0 0 1"/>
-              <v:f eqn="prod @6 1 2"/>
-              <v:f eqn="prod @7 21600 pixelWidth"/>
-              <v:f eqn="sum @8 21600 0"/>
-              <v:f eqn="prod @7 21600 pixelHeight"/>
-              <v:f eqn="sum @10 21600 0"/>
-            </v:formulas>
-            <v:path o:extrusionok="f" gradientshapeok="t" o:connecttype="rect"/>
-            <o:lock v:ext="edit" aspectratio="t"/>
-          </v:shapetype>
-          <v:shape id="_x0000_i1025" type="#_x0000_t75" style="width:481.5pt;height:356.25pt">
-            <v:imagedata r:id="rId7" o:title="LR1_Scheme"/>
-          </v:shape>
-        </w:pict>
+      <w:pPr>
+        <w:rPr>
+          <w:b/>
+          <w:bCs/>
+          <w:sz w:val="28"/>
+          <w:szCs w:val="28"/>
+        </w:rPr>
+      </w:pPr>
+      <w:r>
+        <w:rPr>
+          <w:b/>
+          <w:bCs/>
+          <w:sz w:val="28"/>
+          <w:szCs w:val="28"/>
+        </w:rPr>
+        <w:t>Построение структурной схемы системы</w:t>
+      </w:r>
+    </w:p>
+    <w:p>
+      <w:r>
+        <w:rPr>
+          <w:noProof/>
+        </w:rPr>
+        <w:drawing>
+          <wp:inline distT="0" distB="0" distL="0" distR="0">
+            <wp:extent cx="6105525" cy="4124325"/>
+            <wp:effectExtent l="0" t="0" r="9525" b="9525"/>
+            <wp:docPr id="1" name="Рисунок 1"/>
+            <wp:cNvGraphicFramePr>
+              <a:graphicFrameLocks xmlns:a="http://schemas.openxmlformats.org/drawingml/2006/main" noChangeAspect="1"/>
+            </wp:cNvGraphicFramePr>
+            <a:graphic xmlns:a="http://schemas.openxmlformats.org/drawingml/2006/main">
+              <a:graphicData uri="http://schemas.openxmlformats.org/drawingml/2006/picture">
+                <pic:pic xmlns:pic="http://schemas.openxmlformats.org/drawingml/2006/picture">
+                  <pic:nvPicPr>
+                    <pic:cNvPr id="0" name="Picture 3"/>
+                    <pic:cNvPicPr>
+                      <a:picLocks noChangeAspect="1" noChangeArrowheads="1"/>
+                    </pic:cNvPicPr>
+                  </pic:nvPicPr>
+                  <pic:blipFill>
+                    <a:blip r:embed="rId7" cstate="print">
+                      <a:extLst>
+                        <a:ext uri="{28A0092B-C50C-407E-A947-70E740481C1C}">
+                          <a14:useLocalDpi xmlns:a14="http://schemas.microsoft.com/office/drawing/2010/main" val="0"/>
+                        </a:ext>
+                      </a:extLst>
+                    </a:blip>
+                    <a:srcRect/>
+                    <a:stretch>
+                      <a:fillRect/>
+                    </a:stretch>
+                  </pic:blipFill>
+                  <pic:spPr bwMode="auto">
+                    <a:xfrm>
+                      <a:off x="0" y="0"/>
+                      <a:ext cx="6105525" cy="4124325"/>
+                    </a:xfrm>
+                    <a:prstGeom prst="rect">
+                      <a:avLst/>
+                    </a:prstGeom>
+                    <a:noFill/>
+                    <a:ln>
+                      <a:noFill/>
+                    </a:ln>
+                  </pic:spPr>
+                </pic:pic>
+              </a:graphicData>
+            </a:graphic>
+          </wp:inline>
+        </w:drawing>
+      </w:r>
+    </w:p>
+    <w:p/>
+    <w:p/>
+    <w:p>
+      <w:pPr>
+        <w:rPr>
+          <w:sz w:val="28"/>
+          <w:szCs w:val="28"/>
+        </w:rPr>
+      </w:pPr>
+      <w:r>
+        <w:rPr>
+          <w:b/>
+          <w:bCs/>
+          <w:sz w:val="28"/>
+          <w:szCs w:val="28"/>
+        </w:rPr>
+        <w:t xml:space="preserve">Вывод: </w:t>
+      </w:r>
+      <w:r>
+        <w:rPr>
+          <w:sz w:val="28"/>
+          <w:szCs w:val="28"/>
+        </w:rPr>
+        <w:t>в ходе лабораторной работы были исследованы различные подходы и концепции создания моделей систем: модель «чёрный ящик», модель структуры системы, модель состава системы, структурная схема системы. Полученные знания были закреплены посредством построения этих моделей на примере системы «Планшет».</w:t>
       </w:r>
     </w:p>
     <w:sectPr>
-      <w:headerReference w:type="default" r:id="rId8"/>
       <w:pgSz w:w="11900" w:h="16840"/>
       <w:pgMar w:top="1134" w:right="1134" w:bottom="1134" w:left="1134" w:header="720" w:footer="720" w:gutter="0"/>
       <w:cols w:space="720"/>
@@ -5081,7 +5201,7 @@
 </file>
 
 <file path=word/endnotes.xml><?xml version="1.0" encoding="utf-8"?>
-<w:endnotes xmlns:wpc="http://schemas.microsoft.com/office/word/2010/wordprocessingCanvas" xmlns:cx="http://schemas.microsoft.com/office/drawing/2014/chartex" xmlns:cx1="http://schemas.microsoft.com/office/drawing/2015/9/8/chartex" xmlns:mc="http://schemas.openxmlformats.org/markup-compatibility/2006" xmlns:o="urn:schemas-microsoft-com:office:office" xmlns:r="http://schemas.openxmlformats.org/officeDocument/2006/relationships" xmlns:m="http://schemas.openxmlformats.org/officeDocument/2006/math" xmlns:v="urn:schemas-microsoft-com:vml" xmlns:wp14="http://schemas.microsoft.com/office/word/2010/wordprocessingDrawing" xmlns:wp="http://schemas.openxmlformats.org/drawingml/2006/wordprocessingDrawing" xmlns:w10="urn:schemas-microsoft-com:office:word" xmlns:w="http://schemas.openxmlformats.org/wordprocessingml/2006/main" xmlns:w14="http://schemas.microsoft.com/office/word/2010/wordml" xmlns:w15="http://schemas.microsoft.com/office/word/2012/wordml" xmlns:w16se="http://schemas.microsoft.com/office/word/2015/wordml/symex" xmlns:wpg="http://schemas.microsoft.com/office/word/2010/wordprocessingGroup" xmlns:wpi="http://schemas.microsoft.com/office/word/2010/wordprocessingInk" xmlns:wne="http://schemas.microsoft.com/office/word/2006/wordml" xmlns:wps="http://schemas.microsoft.com/office/word/2010/wordprocessingShape" mc:Ignorable="w14 w15 w16se wp14">
+<w:endnotes xmlns:wpc="http://schemas.microsoft.com/office/word/2010/wordprocessingCanvas" xmlns:cx="http://schemas.microsoft.com/office/drawing/2014/chartex" xmlns:cx1="http://schemas.microsoft.com/office/drawing/2015/9/8/chartex" xmlns:cx2="http://schemas.microsoft.com/office/drawing/2015/10/21/chartex" xmlns:cx3="http://schemas.microsoft.com/office/drawing/2016/5/9/chartex" xmlns:cx4="http://schemas.microsoft.com/office/drawing/2016/5/10/chartex" xmlns:cx5="http://schemas.microsoft.com/office/drawing/2016/5/11/chartex" xmlns:cx6="http://schemas.microsoft.com/office/drawing/2016/5/12/chartex" xmlns:cx7="http://schemas.microsoft.com/office/drawing/2016/5/13/chartex" xmlns:cx8="http://schemas.microsoft.com/office/drawing/2016/5/14/chartex" xmlns:mc="http://schemas.openxmlformats.org/markup-compatibility/2006" xmlns:aink="http://schemas.microsoft.com/office/drawing/2016/ink" xmlns:am3d="http://schemas.microsoft.com/office/drawing/2017/model3d" xmlns:o="urn:schemas-microsoft-com:office:office" xmlns:r="http://schemas.openxmlformats.org/officeDocument/2006/relationships" xmlns:m="http://schemas.openxmlformats.org/officeDocument/2006/math" xmlns:v="urn:schemas-microsoft-com:vml" xmlns:wp14="http://schemas.microsoft.com/office/word/2010/wordprocessingDrawing" xmlns:wp="http://schemas.openxmlformats.org/drawingml/2006/wordprocessingDrawing" xmlns:w10="urn:schemas-microsoft-com:office:word" xmlns:w="http://schemas.openxmlformats.org/wordprocessingml/2006/main" xmlns:w14="http://schemas.microsoft.com/office/word/2010/wordml" xmlns:w15="http://schemas.microsoft.com/office/word/2012/wordml" xmlns:w16cid="http://schemas.microsoft.com/office/word/2016/wordml/cid" xmlns:w16se="http://schemas.microsoft.com/office/word/2015/wordml/symex" xmlns:wpg="http://schemas.microsoft.com/office/word/2010/wordprocessingGroup" xmlns:wpi="http://schemas.microsoft.com/office/word/2010/wordprocessingInk" xmlns:wne="http://schemas.microsoft.com/office/word/2006/wordml" xmlns:wps="http://schemas.microsoft.com/office/word/2010/wordprocessingShape" mc:Ignorable="w14 w15 w16se w16cid wp14">
   <w:endnote w:type="separator" w:id="-1">
     <w:p>
       <w:r>
@@ -5100,7 +5220,7 @@
 </file>
 
 <file path=word/footnotes.xml><?xml version="1.0" encoding="utf-8"?>
-<w:footnotes xmlns:wpc="http://schemas.microsoft.com/office/word/2010/wordprocessingCanvas" xmlns:cx="http://schemas.microsoft.com/office/drawing/2014/chartex" xmlns:cx1="http://schemas.microsoft.com/office/drawing/2015/9/8/chartex" xmlns:mc="http://schemas.openxmlformats.org/markup-compatibility/2006" xmlns:o="urn:schemas-microsoft-com:office:office" xmlns:r="http://schemas.openxmlformats.org/officeDocument/2006/relationships" xmlns:m="http://schemas.openxmlformats.org/officeDocument/2006/math" xmlns:v="urn:schemas-microsoft-com:vml" xmlns:wp14="http://schemas.microsoft.com/office/word/2010/wordprocessingDrawing" xmlns:wp="http://schemas.openxmlformats.org/drawingml/2006/wordprocessingDrawing" xmlns:w10="urn:schemas-microsoft-com:office:word" xmlns:w="http://schemas.openxmlformats.org/wordprocessingml/2006/main" xmlns:w14="http://schemas.microsoft.com/office/word/2010/wordml" xmlns:w15="http://schemas.microsoft.com/office/word/2012/wordml" xmlns:w16se="http://schemas.microsoft.com/office/word/2015/wordml/symex" xmlns:wpg="http://schemas.microsoft.com/office/word/2010/wordprocessingGroup" xmlns:wpi="http://schemas.microsoft.com/office/word/2010/wordprocessingInk" xmlns:wne="http://schemas.microsoft.com/office/word/2006/wordml" xmlns:wps="http://schemas.microsoft.com/office/word/2010/wordprocessingShape" mc:Ignorable="w14 w15 w16se wp14">
+<w:footnotes xmlns:wpc="http://schemas.microsoft.com/office/word/2010/wordprocessingCanvas" xmlns:cx="http://schemas.microsoft.com/office/drawing/2014/chartex" xmlns:cx1="http://schemas.microsoft.com/office/drawing/2015/9/8/chartex" xmlns:cx2="http://schemas.microsoft.com/office/drawing/2015/10/21/chartex" xmlns:cx3="http://schemas.microsoft.com/office/drawing/2016/5/9/chartex" xmlns:cx4="http://schemas.microsoft.com/office/drawing/2016/5/10/chartex" xmlns:cx5="http://schemas.microsoft.com/office/drawing/2016/5/11/chartex" xmlns:cx6="http://schemas.microsoft.com/office/drawing/2016/5/12/chartex" xmlns:cx7="http://schemas.microsoft.com/office/drawing/2016/5/13/chartex" xmlns:cx8="http://schemas.microsoft.com/office/drawing/2016/5/14/chartex" xmlns:mc="http://schemas.openxmlformats.org/markup-compatibility/2006" xmlns:aink="http://schemas.microsoft.com/office/drawing/2016/ink" xmlns:am3d="http://schemas.microsoft.com/office/drawing/2017/model3d" xmlns:o="urn:schemas-microsoft-com:office:office" xmlns:r="http://schemas.openxmlformats.org/officeDocument/2006/relationships" xmlns:m="http://schemas.openxmlformats.org/officeDocument/2006/math" xmlns:v="urn:schemas-microsoft-com:vml" xmlns:wp14="http://schemas.microsoft.com/office/word/2010/wordprocessingDrawing" xmlns:wp="http://schemas.openxmlformats.org/drawingml/2006/wordprocessingDrawing" xmlns:w10="urn:schemas-microsoft-com:office:word" xmlns:w="http://schemas.openxmlformats.org/wordprocessingml/2006/main" xmlns:w14="http://schemas.microsoft.com/office/word/2010/wordml" xmlns:w15="http://schemas.microsoft.com/office/word/2012/wordml" xmlns:w16cid="http://schemas.microsoft.com/office/word/2016/wordml/cid" xmlns:w16se="http://schemas.microsoft.com/office/word/2015/wordml/symex" xmlns:wpg="http://schemas.microsoft.com/office/word/2010/wordprocessingGroup" xmlns:wpi="http://schemas.microsoft.com/office/word/2010/wordprocessingInk" xmlns:wne="http://schemas.microsoft.com/office/word/2006/wordml" xmlns:wps="http://schemas.microsoft.com/office/word/2010/wordprocessingShape" mc:Ignorable="w14 w15 w16se w16cid wp14">
   <w:footnote w:type="separator" w:id="-1">
     <w:p>
       <w:r>
@@ -5118,79 +5238,8 @@
 </w:footnotes>
 </file>
 
-<file path=word/header1.xml><?xml version="1.0" encoding="utf-8"?>
-<w:hdr xmlns:wpc="http://schemas.microsoft.com/office/word/2010/wordprocessingCanvas" xmlns:cx="http://schemas.microsoft.com/office/drawing/2014/chartex" xmlns:cx1="http://schemas.microsoft.com/office/drawing/2015/9/8/chartex" xmlns:mc="http://schemas.openxmlformats.org/markup-compatibility/2006" xmlns:o="urn:schemas-microsoft-com:office:office" xmlns:r="http://schemas.openxmlformats.org/officeDocument/2006/relationships" xmlns:m="http://schemas.openxmlformats.org/officeDocument/2006/math" xmlns:v="urn:schemas-microsoft-com:vml" xmlns:wp14="http://schemas.microsoft.com/office/word/2010/wordprocessingDrawing" xmlns:wp="http://schemas.openxmlformats.org/drawingml/2006/wordprocessingDrawing" xmlns:w10="urn:schemas-microsoft-com:office:word" xmlns:w="http://schemas.openxmlformats.org/wordprocessingml/2006/main" xmlns:w14="http://schemas.microsoft.com/office/word/2010/wordml" xmlns:w15="http://schemas.microsoft.com/office/word/2012/wordml" xmlns:w16se="http://schemas.microsoft.com/office/word/2015/wordml/symex" xmlns:wpg="http://schemas.microsoft.com/office/word/2010/wordprocessingGroup" xmlns:wpi="http://schemas.microsoft.com/office/word/2010/wordprocessingInk" xmlns:wne="http://schemas.microsoft.com/office/word/2006/wordml" xmlns:wps="http://schemas.microsoft.com/office/word/2010/wordprocessingShape" mc:Ignorable="w14 w15 w16se wp14">
-  <w:p>
-    <w:pPr>
-      <w:pStyle w:val="a4"/>
-    </w:pPr>
-    <w:r>
-      <w:rPr>
-        <w:noProof/>
-      </w:rPr>
-      <mc:AlternateContent>
-        <mc:Choice Requires="wps">
-          <w:drawing>
-            <wp:anchor distT="152400" distB="152400" distL="152400" distR="152400" simplePos="0" relativeHeight="251658240" behindDoc="1" locked="0" layoutInCell="1" allowOverlap="1">
-              <wp:simplePos x="0" y="0"/>
-              <wp:positionH relativeFrom="page">
-                <wp:posOffset>0</wp:posOffset>
-              </wp:positionH>
-              <wp:positionV relativeFrom="page">
-                <wp:posOffset>0</wp:posOffset>
-              </wp:positionV>
-              <wp:extent cx="7556500" cy="10693400"/>
-              <wp:effectExtent l="0" t="0" r="0" b="0"/>
-              <wp:wrapNone/>
-              <wp:docPr id="1073741825" name="officeArt object" descr="Прямоугольник"/>
-              <wp:cNvGraphicFramePr/>
-              <a:graphic xmlns:a="http://schemas.openxmlformats.org/drawingml/2006/main">
-                <a:graphicData uri="http://schemas.microsoft.com/office/word/2010/wordprocessingShape">
-                  <wps:wsp>
-                    <wps:cNvSpPr/>
-                    <wps:spPr>
-                      <a:xfrm>
-                        <a:off x="0" y="0"/>
-                        <a:ext cx="7556500" cy="10693400"/>
-                      </a:xfrm>
-                      <a:prstGeom prst="roundRect">
-                        <a:avLst>
-                          <a:gd name="adj" fmla="val 0"/>
-                        </a:avLst>
-                      </a:prstGeom>
-                      <a:solidFill>
-                        <a:srgbClr val="FFFFFF"/>
-                      </a:solidFill>
-                      <a:ln w="12700" cap="flat">
-                        <a:noFill/>
-                        <a:miter lim="400000"/>
-                      </a:ln>
-                      <a:effectLst/>
-                    </wps:spPr>
-                    <wps:bodyPr/>
-                  </wps:wsp>
-                </a:graphicData>
-              </a:graphic>
-            </wp:anchor>
-          </w:drawing>
-        </mc:Choice>
-        <mc:Fallback>
-          <w:pict>
-            <v:roundrect id="_x0000_s1029" style="visibility:visible;position:absolute;margin-left:0.0pt;margin-top:0.0pt;width:595.0pt;height:842.0pt;z-index:-251658240;mso-position-horizontal:absolute;mso-position-horizontal-relative:page;mso-position-vertical:absolute;mso-position-vertical-relative:page;mso-wrap-distance-left:12.0pt;mso-wrap-distance-top:12.0pt;mso-wrap-distance-right:12.0pt;mso-wrap-distance-bottom:12.0pt;" adj="0">
-              <v:fill color="#FFFFFF" opacity="100.0%" type="solid"/>
-              <v:stroke on="f" weight="1.0pt" dashstyle="solid" endcap="flat" miterlimit="400.0%" joinstyle="miter" linestyle="single" startarrow="none" startarrowwidth="medium" startarrowlength="medium" endarrow="none" endarrowwidth="medium" endarrowlength="medium"/>
-              <w10:wrap type="none" side="bothSides" anchorx="page" anchory="page"/>
-            </v:roundrect>
-          </w:pict>
-        </mc:Fallback>
-      </mc:AlternateContent>
-    </w:r>
-  </w:p>
-</w:hdr>
-</file>
-
 <file path=word/numbering.xml><?xml version="1.0" encoding="utf-8"?>
-<w:numbering xmlns:wpc="http://schemas.microsoft.com/office/word/2010/wordprocessingCanvas" xmlns:cx="http://schemas.microsoft.com/office/drawing/2014/chartex" xmlns:cx1="http://schemas.microsoft.com/office/drawing/2015/9/8/chartex" xmlns:mc="http://schemas.openxmlformats.org/markup-compatibility/2006" xmlns:o="urn:schemas-microsoft-com:office:office" xmlns:r="http://schemas.openxmlformats.org/officeDocument/2006/relationships" xmlns:m="http://schemas.openxmlformats.org/officeDocument/2006/math" xmlns:v="urn:schemas-microsoft-com:vml" xmlns:wp14="http://schemas.microsoft.com/office/word/2010/wordprocessingDrawing" xmlns:wp="http://schemas.openxmlformats.org/drawingml/2006/wordprocessingDrawing" xmlns:w10="urn:schemas-microsoft-com:office:word" xmlns:w="http://schemas.openxmlformats.org/wordprocessingml/2006/main" xmlns:w14="http://schemas.microsoft.com/office/word/2010/wordml" xmlns:w15="http://schemas.microsoft.com/office/word/2012/wordml" xmlns:w16se="http://schemas.microsoft.com/office/word/2015/wordml/symex" xmlns:wpg="http://schemas.microsoft.com/office/word/2010/wordprocessingGroup" xmlns:wpi="http://schemas.microsoft.com/office/word/2010/wordprocessingInk" xmlns:wne="http://schemas.microsoft.com/office/word/2006/wordml" xmlns:wps="http://schemas.microsoft.com/office/word/2010/wordprocessingShape" mc:Ignorable="w14 w15 w16se wp14">
+<w:numbering xmlns:wpc="http://schemas.microsoft.com/office/word/2010/wordprocessingCanvas" xmlns:cx="http://schemas.microsoft.com/office/drawing/2014/chartex" xmlns:cx1="http://schemas.microsoft.com/office/drawing/2015/9/8/chartex" xmlns:cx2="http://schemas.microsoft.com/office/drawing/2015/10/21/chartex" xmlns:cx3="http://schemas.microsoft.com/office/drawing/2016/5/9/chartex" xmlns:cx4="http://schemas.microsoft.com/office/drawing/2016/5/10/chartex" xmlns:cx5="http://schemas.microsoft.com/office/drawing/2016/5/11/chartex" xmlns:cx6="http://schemas.microsoft.com/office/drawing/2016/5/12/chartex" xmlns:cx7="http://schemas.microsoft.com/office/drawing/2016/5/13/chartex" xmlns:cx8="http://schemas.microsoft.com/office/drawing/2016/5/14/chartex" xmlns:mc="http://schemas.openxmlformats.org/markup-compatibility/2006" xmlns:aink="http://schemas.microsoft.com/office/drawing/2016/ink" xmlns:am3d="http://schemas.microsoft.com/office/drawing/2017/model3d" xmlns:o="urn:schemas-microsoft-com:office:office" xmlns:r="http://schemas.openxmlformats.org/officeDocument/2006/relationships" xmlns:m="http://schemas.openxmlformats.org/officeDocument/2006/math" xmlns:v="urn:schemas-microsoft-com:vml" xmlns:wp14="http://schemas.microsoft.com/office/word/2010/wordprocessingDrawing" xmlns:wp="http://schemas.openxmlformats.org/drawingml/2006/wordprocessingDrawing" xmlns:w10="urn:schemas-microsoft-com:office:word" xmlns:w="http://schemas.openxmlformats.org/wordprocessingml/2006/main" xmlns:w14="http://schemas.microsoft.com/office/word/2010/wordml" xmlns:w15="http://schemas.microsoft.com/office/word/2012/wordml" xmlns:w16cid="http://schemas.microsoft.com/office/word/2016/wordml/cid" xmlns:w16se="http://schemas.microsoft.com/office/word/2015/wordml/symex" xmlns:wpg="http://schemas.microsoft.com/office/word/2010/wordprocessingGroup" xmlns:wpi="http://schemas.microsoft.com/office/word/2010/wordprocessingInk" xmlns:wne="http://schemas.microsoft.com/office/word/2006/wordml" xmlns:wps="http://schemas.microsoft.com/office/word/2010/wordprocessingShape" mc:Ignorable="w14 w15 w16se w16cid wp14">
   <w:abstractNum w:abstractNumId="0" w15:restartNumberingAfterBreak="0">
     <w:nsid w:val="03AD443C"/>
     <w:multiLevelType w:val="multilevel"/>
@@ -6374,7 +6423,7 @@
 </file>
 
 <file path=word/styles.xml><?xml version="1.0" encoding="utf-8"?>
-<w:styles xmlns:mc="http://schemas.openxmlformats.org/markup-compatibility/2006" xmlns:r="http://schemas.openxmlformats.org/officeDocument/2006/relationships" xmlns:w="http://schemas.openxmlformats.org/wordprocessingml/2006/main" xmlns:w14="http://schemas.microsoft.com/office/word/2010/wordml" xmlns:w15="http://schemas.microsoft.com/office/word/2012/wordml" xmlns:w16se="http://schemas.microsoft.com/office/word/2015/wordml/symex" mc:Ignorable="w14 w15 w16se">
+<w:styles xmlns:mc="http://schemas.openxmlformats.org/markup-compatibility/2006" xmlns:r="http://schemas.openxmlformats.org/officeDocument/2006/relationships" xmlns:w="http://schemas.openxmlformats.org/wordprocessingml/2006/main" xmlns:w14="http://schemas.microsoft.com/office/word/2010/wordml" xmlns:w15="http://schemas.microsoft.com/office/word/2012/wordml" xmlns:w16cid="http://schemas.microsoft.com/office/word/2016/wordml/cid" xmlns:w16se="http://schemas.microsoft.com/office/word/2015/wordml/symex" mc:Ignorable="w14 w15 w16se w16cid">
   <w:docDefaults>
     <w:rPrDefault>
       <w:rPr>
@@ -6396,7 +6445,7 @@
       </w:pPr>
     </w:pPrDefault>
   </w:docDefaults>
-  <w:latentStyles w:defLockedState="0" w:defUIPriority="99" w:defSemiHidden="0" w:defUnhideWhenUsed="0" w:defQFormat="0" w:count="371">
+  <w:latentStyles w:defLockedState="0" w:defUIPriority="99" w:defSemiHidden="0" w:defUnhideWhenUsed="0" w:defQFormat="0" w:count="377">
     <w:lsdException w:name="Normal" w:uiPriority="0" w:qFormat="1"/>
     <w:lsdException w:name="heading 1" w:uiPriority="9" w:qFormat="1"/>
     <w:lsdException w:name="heading 2" w:semiHidden="1" w:uiPriority="9" w:unhideWhenUsed="1" w:qFormat="1"/>
@@ -6544,11 +6593,8 @@
     <w:lsdException w:name="Table 3D effects 3" w:semiHidden="1" w:unhideWhenUsed="1"/>
     <w:lsdException w:name="Table Contemporary" w:semiHidden="1" w:unhideWhenUsed="1"/>
     <w:lsdException w:name="Table Elegant" w:semiHidden="1" w:unhideWhenUsed="1"/>
-    <w:lsdException w:name="Table Professional" w:semiHidden="1" w:unhideWhenUsed="1"/>
     <w:lsdException w:name="Table Subtle 1" w:semiHidden="1" w:unhideWhenUsed="1"/>
     <w:lsdException w:name="Table Subtle 2" w:semiHidden="1" w:unhideWhenUsed="1"/>
-    <w:lsdException w:name="Table Web 1" w:semiHidden="1" w:unhideWhenUsed="1"/>
-    <w:lsdException w:name="Table Web 2" w:semiHidden="1" w:unhideWhenUsed="1"/>
     <w:lsdException w:name="Table Web 3" w:semiHidden="1" w:unhideWhenUsed="1"/>
     <w:lsdException w:name="Balloon Text" w:semiHidden="1" w:unhideWhenUsed="1"/>
     <w:lsdException w:name="Table Grid" w:uiPriority="39"/>
@@ -6768,6 +6814,12 @@
     <w:lsdException w:name="List Table 5 Dark Accent 6" w:uiPriority="50"/>
     <w:lsdException w:name="List Table 6 Colorful Accent 6" w:uiPriority="51"/>
     <w:lsdException w:name="List Table 7 Colorful Accent 6" w:uiPriority="52"/>
+    <w:lsdException w:name="Mention" w:semiHidden="1" w:unhideWhenUsed="1"/>
+    <w:lsdException w:name="Smart Hyperlink" w:semiHidden="1" w:unhideWhenUsed="1"/>
+    <w:lsdException w:name="Hashtag" w:semiHidden="1" w:unhideWhenUsed="1"/>
+    <w:lsdException w:name="Unresolved Mention" w:semiHidden="1" w:unhideWhenUsed="1"/>
+    <w:lsdException w:name="Smart Link" w:semiHidden="1" w:unhideWhenUsed="1"/>
+    <w:lsdException w:name="Smart Link Error" w:semiHidden="1" w:unhideWhenUsed="1"/>
   </w:latentStyles>
   <w:style w:type="paragraph" w:default="1" w:styleId="a">
     <w:name w:val="Normal"/>
@@ -6931,6 +6983,74 @@
         <w:insideV w:val="single" w:sz="4" w:space="0" w:color="auto"/>
       </w:tblBorders>
     </w:tblPr>
+  </w:style>
+  <w:style w:type="paragraph" w:styleId="a7">
+    <w:name w:val="header"/>
+    <w:basedOn w:val="a"/>
+    <w:link w:val="a8"/>
+    <w:uiPriority w:val="99"/>
+    <w:unhideWhenUsed/>
+    <w:rsid w:val="007A3741"/>
+    <w:pPr>
+      <w:tabs>
+        <w:tab w:val="center" w:pos="4677"/>
+        <w:tab w:val="right" w:pos="9355"/>
+      </w:tabs>
+    </w:pPr>
+  </w:style>
+  <w:style w:type="character" w:customStyle="1" w:styleId="a8">
+    <w:name w:val="Верхний колонтитул Знак"/>
+    <w:basedOn w:val="a0"/>
+    <w:link w:val="a7"/>
+    <w:uiPriority w:val="99"/>
+    <w:rsid w:val="007A3741"/>
+    <w:rPr>
+      <w:rFonts w:cs="Arial Unicode MS"/>
+      <w:color w:val="000000"/>
+      <w:kern w:val="2"/>
+      <w:sz w:val="24"/>
+      <w:szCs w:val="24"/>
+      <w:u w:color="000000"/>
+      <w14:textOutline w14:w="0" w14:cap="flat" w14:cmpd="sng" w14:algn="ctr">
+        <w14:noFill/>
+        <w14:prstDash w14:val="solid"/>
+        <w14:bevel/>
+      </w14:textOutline>
+    </w:rPr>
+  </w:style>
+  <w:style w:type="paragraph" w:styleId="a9">
+    <w:name w:val="footer"/>
+    <w:basedOn w:val="a"/>
+    <w:link w:val="aa"/>
+    <w:uiPriority w:val="99"/>
+    <w:unhideWhenUsed/>
+    <w:rsid w:val="007A3741"/>
+    <w:pPr>
+      <w:tabs>
+        <w:tab w:val="center" w:pos="4677"/>
+        <w:tab w:val="right" w:pos="9355"/>
+      </w:tabs>
+    </w:pPr>
+  </w:style>
+  <w:style w:type="character" w:customStyle="1" w:styleId="aa">
+    <w:name w:val="Нижний колонтитул Знак"/>
+    <w:basedOn w:val="a0"/>
+    <w:link w:val="a9"/>
+    <w:uiPriority w:val="99"/>
+    <w:rsid w:val="007A3741"/>
+    <w:rPr>
+      <w:rFonts w:cs="Arial Unicode MS"/>
+      <w:color w:val="000000"/>
+      <w:kern w:val="2"/>
+      <w:sz w:val="24"/>
+      <w:szCs w:val="24"/>
+      <w:u w:color="000000"/>
+      <w14:textOutline w14:w="0" w14:cap="flat" w14:cmpd="sng" w14:algn="ctr">
+        <w14:noFill/>
+        <w14:prstDash w14:val="solid"/>
+        <w14:bevel/>
+      </w14:textOutline>
+    </w:rPr>
   </w:style>
 </w:styles>
 </file>
